--- a/ALONSO Kevin - Veille techno logique.docx
+++ b/ALONSO Kevin - Veille techno logique.docx
@@ -4259,7 +4259,7 @@
                     <a:blip r:embed="rId9" cstate="print">
                       <a:extLst>
                         <a:ext uri="{28A0092B-C50C-407E-A947-70E740481C1C}">
-                          <a14:useLocalDpi xmlns:a14="http://schemas.microsoft.com/office/drawing/2010/main" xmlns:wps="http://schemas.microsoft.com/office/word/2010/wordprocessingShape" xmlns:wpi="http://schemas.microsoft.com/office/word/2010/wordprocessingInk" xmlns:wpg="http://schemas.microsoft.com/office/word/2010/wordprocessingGroup" xmlns:w16se="http://schemas.microsoft.com/office/word/2015/wordml/symex" xmlns:w15="http://schemas.microsoft.com/office/word/2012/wordml" xmlns:w14="http://schemas.microsoft.com/office/word/2010/wordml" xmlns:w="http://schemas.openxmlformats.org/wordprocessingml/2006/main" xmlns:w10="urn:schemas-microsoft-com:office:word" xmlns:wp14="http://schemas.microsoft.com/office/word/2010/wordprocessingDrawing" xmlns:v="urn:schemas-microsoft-com:vml" xmlns:o="urn:schemas-microsoft-com:office:office" xmlns:mc="http://schemas.openxmlformats.org/markup-compatibility/2006" xmlns:cx1="http://schemas.microsoft.com/office/drawing/2015/9/8/chartex" xmlns:cx="http://schemas.microsoft.com/office/drawing/2014/chartex" xmlns:wpc="http://schemas.microsoft.com/office/word/2010/wordprocessingCanvas" xmlns="" val="0"/>
+                          <a14:useLocalDpi xmlns="" xmlns:wpc="http://schemas.microsoft.com/office/word/2010/wordprocessingCanvas" xmlns:cx="http://schemas.microsoft.com/office/drawing/2014/chartex" xmlns:cx1="http://schemas.microsoft.com/office/drawing/2015/9/8/chartex" xmlns:mc="http://schemas.openxmlformats.org/markup-compatibility/2006" xmlns:o="urn:schemas-microsoft-com:office:office" xmlns:v="urn:schemas-microsoft-com:vml" xmlns:wp14="http://schemas.microsoft.com/office/word/2010/wordprocessingDrawing" xmlns:w10="urn:schemas-microsoft-com:office:word" xmlns:w="http://schemas.openxmlformats.org/wordprocessingml/2006/main" xmlns:w14="http://schemas.microsoft.com/office/word/2010/wordml" xmlns:w15="http://schemas.microsoft.com/office/word/2012/wordml" xmlns:w16se="http://schemas.microsoft.com/office/word/2015/wordml/symex" xmlns:wpg="http://schemas.microsoft.com/office/word/2010/wordprocessingGroup" xmlns:wpi="http://schemas.microsoft.com/office/word/2010/wordprocessingInk" xmlns:wps="http://schemas.microsoft.com/office/word/2010/wordprocessingShape" xmlns:a14="http://schemas.microsoft.com/office/drawing/2010/main" val="0"/>
                         </a:ext>
                       </a:extLst>
                     </a:blip>
@@ -17826,10 +17826,10 @@
           <w:szCs w:val="24"/>
         </w:rPr>
       </w:pPr>
-      <w:bookmarkStart w:id="19" w:name="OLE_LINK1"/>
-      <w:bookmarkStart w:id="20" w:name="OLE_LINK2"/>
-      <w:bookmarkStart w:id="21" w:name="OLE_LINK3"/>
-      <w:bookmarkStart w:id="22" w:name="_Toc484809858"/>
+      <w:bookmarkStart w:id="19" w:name="_Toc484809858"/>
+      <w:bookmarkStart w:id="20" w:name="OLE_LINK1"/>
+      <w:bookmarkStart w:id="21" w:name="OLE_LINK2"/>
+      <w:bookmarkStart w:id="22" w:name="OLE_LINK3"/>
       <w:r>
         <w:rPr>
           <w:rFonts w:asciiTheme="minorHAnsi" w:hAnsiTheme="minorHAnsi"/>
@@ -17854,7 +17854,7 @@
         </w:rPr>
         <w:t>La France et le système quantique</w:t>
       </w:r>
-      <w:bookmarkEnd w:id="22"/>
+      <w:bookmarkEnd w:id="19"/>
     </w:p>
     <w:p>
       <w:pPr>
@@ -18590,9 +18590,9 @@
         </w:rPr>
       </w:pPr>
       <w:bookmarkStart w:id="23" w:name="_Toc484809859"/>
-      <w:bookmarkEnd w:id="19"/>
       <w:bookmarkEnd w:id="20"/>
       <w:bookmarkEnd w:id="21"/>
+      <w:bookmarkEnd w:id="22"/>
       <w:r>
         <w:rPr>
           <w:rFonts w:asciiTheme="minorHAnsi" w:hAnsiTheme="minorHAnsi"/>
@@ -19968,7 +19968,7 @@
                     <a:blip r:embed="rId25" cstate="print">
                       <a:extLst>
                         <a:ext uri="{28A0092B-C50C-407E-A947-70E740481C1C}">
-                          <a14:useLocalDpi xmlns:a14="http://schemas.microsoft.com/office/drawing/2010/main" xmlns:wps="http://schemas.microsoft.com/office/word/2010/wordprocessingShape" xmlns:wpi="http://schemas.microsoft.com/office/word/2010/wordprocessingInk" xmlns:wpg="http://schemas.microsoft.com/office/word/2010/wordprocessingGroup" xmlns:w16se="http://schemas.microsoft.com/office/word/2015/wordml/symex" xmlns:w15="http://schemas.microsoft.com/office/word/2012/wordml" xmlns:w14="http://schemas.microsoft.com/office/word/2010/wordml" xmlns:w="http://schemas.openxmlformats.org/wordprocessingml/2006/main" xmlns:w10="urn:schemas-microsoft-com:office:word" xmlns:wp14="http://schemas.microsoft.com/office/word/2010/wordprocessingDrawing" xmlns:v="urn:schemas-microsoft-com:vml" xmlns:o="urn:schemas-microsoft-com:office:office" xmlns:mc="http://schemas.openxmlformats.org/markup-compatibility/2006" xmlns:cx1="http://schemas.microsoft.com/office/drawing/2015/9/8/chartex" xmlns:cx="http://schemas.microsoft.com/office/drawing/2014/chartex" xmlns:wpc="http://schemas.microsoft.com/office/word/2010/wordprocessingCanvas" xmlns="" val="0"/>
+                          <a14:useLocalDpi xmlns="" xmlns:wpc="http://schemas.microsoft.com/office/word/2010/wordprocessingCanvas" xmlns:cx="http://schemas.microsoft.com/office/drawing/2014/chartex" xmlns:cx1="http://schemas.microsoft.com/office/drawing/2015/9/8/chartex" xmlns:mc="http://schemas.openxmlformats.org/markup-compatibility/2006" xmlns:o="urn:schemas-microsoft-com:office:office" xmlns:v="urn:schemas-microsoft-com:vml" xmlns:wp14="http://schemas.microsoft.com/office/word/2010/wordprocessingDrawing" xmlns:w10="urn:schemas-microsoft-com:office:word" xmlns:w="http://schemas.openxmlformats.org/wordprocessingml/2006/main" xmlns:w14="http://schemas.microsoft.com/office/word/2010/wordml" xmlns:w15="http://schemas.microsoft.com/office/word/2012/wordml" xmlns:w16se="http://schemas.microsoft.com/office/word/2015/wordml/symex" xmlns:wpg="http://schemas.microsoft.com/office/word/2010/wordprocessingGroup" xmlns:wpi="http://schemas.microsoft.com/office/word/2010/wordprocessingInk" xmlns:wps="http://schemas.microsoft.com/office/word/2010/wordprocessingShape" xmlns:a14="http://schemas.microsoft.com/office/drawing/2010/main" val="0"/>
                         </a:ext>
                       </a:extLst>
                     </a:blip>
@@ -21048,7 +21048,7 @@
                     <a:blip r:embed="rId26" cstate="print">
                       <a:extLst>
                         <a:ext uri="{28A0092B-C50C-407E-A947-70E740481C1C}">
-                          <a14:useLocalDpi xmlns:a14="http://schemas.microsoft.com/office/drawing/2010/main" xmlns:wps="http://schemas.microsoft.com/office/word/2010/wordprocessingShape" xmlns:wpi="http://schemas.microsoft.com/office/word/2010/wordprocessingInk" xmlns:wpg="http://schemas.microsoft.com/office/word/2010/wordprocessingGroup" xmlns:w16se="http://schemas.microsoft.com/office/word/2015/wordml/symex" xmlns:w15="http://schemas.microsoft.com/office/word/2012/wordml" xmlns:w14="http://schemas.microsoft.com/office/word/2010/wordml" xmlns:w="http://schemas.openxmlformats.org/wordprocessingml/2006/main" xmlns:w10="urn:schemas-microsoft-com:office:word" xmlns:wp14="http://schemas.microsoft.com/office/word/2010/wordprocessingDrawing" xmlns:v="urn:schemas-microsoft-com:vml" xmlns:o="urn:schemas-microsoft-com:office:office" xmlns:mc="http://schemas.openxmlformats.org/markup-compatibility/2006" xmlns:cx1="http://schemas.microsoft.com/office/drawing/2015/9/8/chartex" xmlns:cx="http://schemas.microsoft.com/office/drawing/2014/chartex" xmlns:wpc="http://schemas.microsoft.com/office/word/2010/wordprocessingCanvas" xmlns="" val="0"/>
+                          <a14:useLocalDpi xmlns="" xmlns:wpc="http://schemas.microsoft.com/office/word/2010/wordprocessingCanvas" xmlns:cx="http://schemas.microsoft.com/office/drawing/2014/chartex" xmlns:cx1="http://schemas.microsoft.com/office/drawing/2015/9/8/chartex" xmlns:mc="http://schemas.openxmlformats.org/markup-compatibility/2006" xmlns:o="urn:schemas-microsoft-com:office:office" xmlns:v="urn:schemas-microsoft-com:vml" xmlns:wp14="http://schemas.microsoft.com/office/word/2010/wordprocessingDrawing" xmlns:w10="urn:schemas-microsoft-com:office:word" xmlns:w="http://schemas.openxmlformats.org/wordprocessingml/2006/main" xmlns:w14="http://schemas.microsoft.com/office/word/2010/wordml" xmlns:w15="http://schemas.microsoft.com/office/word/2012/wordml" xmlns:w16se="http://schemas.microsoft.com/office/word/2015/wordml/symex" xmlns:wpg="http://schemas.microsoft.com/office/word/2010/wordprocessingGroup" xmlns:wpi="http://schemas.microsoft.com/office/word/2010/wordprocessingInk" xmlns:wps="http://schemas.microsoft.com/office/word/2010/wordprocessingShape" xmlns:a14="http://schemas.microsoft.com/office/drawing/2010/main" val="0"/>
                         </a:ext>
                       </a:extLst>
                     </a:blip>
@@ -21135,7 +21135,7 @@
                     <a:blip r:embed="rId26" cstate="print">
                       <a:extLst>
                         <a:ext uri="{28A0092B-C50C-407E-A947-70E740481C1C}">
-                          <a14:useLocalDpi xmlns:a14="http://schemas.microsoft.com/office/drawing/2010/main" xmlns:wps="http://schemas.microsoft.com/office/word/2010/wordprocessingShape" xmlns:wpi="http://schemas.microsoft.com/office/word/2010/wordprocessingInk" xmlns:wpg="http://schemas.microsoft.com/office/word/2010/wordprocessingGroup" xmlns:w16se="http://schemas.microsoft.com/office/word/2015/wordml/symex" xmlns:w15="http://schemas.microsoft.com/office/word/2012/wordml" xmlns:w14="http://schemas.microsoft.com/office/word/2010/wordml" xmlns:w="http://schemas.openxmlformats.org/wordprocessingml/2006/main" xmlns:w10="urn:schemas-microsoft-com:office:word" xmlns:wp14="http://schemas.microsoft.com/office/word/2010/wordprocessingDrawing" xmlns:v="urn:schemas-microsoft-com:vml" xmlns:o="urn:schemas-microsoft-com:office:office" xmlns:mc="http://schemas.openxmlformats.org/markup-compatibility/2006" xmlns:cx1="http://schemas.microsoft.com/office/drawing/2015/9/8/chartex" xmlns:cx="http://schemas.microsoft.com/office/drawing/2014/chartex" xmlns:wpc="http://schemas.microsoft.com/office/word/2010/wordprocessingCanvas" xmlns="" val="0"/>
+                          <a14:useLocalDpi xmlns="" xmlns:wpc="http://schemas.microsoft.com/office/word/2010/wordprocessingCanvas" xmlns:cx="http://schemas.microsoft.com/office/drawing/2014/chartex" xmlns:cx1="http://schemas.microsoft.com/office/drawing/2015/9/8/chartex" xmlns:mc="http://schemas.openxmlformats.org/markup-compatibility/2006" xmlns:o="urn:schemas-microsoft-com:office:office" xmlns:v="urn:schemas-microsoft-com:vml" xmlns:wp14="http://schemas.microsoft.com/office/word/2010/wordprocessingDrawing" xmlns:w10="urn:schemas-microsoft-com:office:word" xmlns:w="http://schemas.openxmlformats.org/wordprocessingml/2006/main" xmlns:w14="http://schemas.microsoft.com/office/word/2010/wordml" xmlns:w15="http://schemas.microsoft.com/office/word/2012/wordml" xmlns:w16se="http://schemas.microsoft.com/office/word/2015/wordml/symex" xmlns:wpg="http://schemas.microsoft.com/office/word/2010/wordprocessingGroup" xmlns:wpi="http://schemas.microsoft.com/office/word/2010/wordprocessingInk" xmlns:wps="http://schemas.microsoft.com/office/word/2010/wordprocessingShape" xmlns:a14="http://schemas.microsoft.com/office/drawing/2010/main" val="0"/>
                         </a:ext>
                       </a:extLst>
                     </a:blip>
@@ -21969,7 +21969,77 @@
           <w:sz w:val="24"/>
           <w:szCs w:val="24"/>
         </w:rPr>
-        <w:t xml:space="preserve">Je penses que l’informatique quantique va être déterminante dans notre vie de tous les jours, au vu des recherche qu’ils permettent de réaliser, comme la médicalisation peut progresser à grand pas dans la recherche de traitement contre certaine maladie qui sont encore compliqué à traiter (le cancer). Bien entendu, d’autre innovation vont voir le jour en vue </w:t>
+        <w:t>Je penses que l’informatique quantique va être déterminante dans notre vie de tous les jours, au vu des recherche</w:t>
+      </w:r>
+      <w:r>
+        <w:rPr>
+          <w:sz w:val="24"/>
+          <w:szCs w:val="24"/>
+        </w:rPr>
+        <w:t>s</w:t>
+      </w:r>
+      <w:r>
+        <w:rPr>
+          <w:sz w:val="24"/>
+          <w:szCs w:val="24"/>
+        </w:rPr>
+        <w:t xml:space="preserve"> qu’ils permettent de réaliser, comme la médicalisation peut progresser à grand pas dans la recherche de</w:t>
+      </w:r>
+      <w:r>
+        <w:rPr>
+          <w:sz w:val="24"/>
+          <w:szCs w:val="24"/>
+        </w:rPr>
+        <w:t>s</w:t>
+      </w:r>
+      <w:r>
+        <w:rPr>
+          <w:sz w:val="24"/>
+          <w:szCs w:val="24"/>
+        </w:rPr>
+        <w:t xml:space="preserve"> traitement contre certaine</w:t>
+      </w:r>
+      <w:r>
+        <w:rPr>
+          <w:sz w:val="24"/>
+          <w:szCs w:val="24"/>
+        </w:rPr>
+        <w:t>s</w:t>
+      </w:r>
+      <w:r>
+        <w:rPr>
+          <w:sz w:val="24"/>
+          <w:szCs w:val="24"/>
+        </w:rPr>
+        <w:t xml:space="preserve"> maladie</w:t>
+      </w:r>
+      <w:r>
+        <w:rPr>
+          <w:sz w:val="24"/>
+          <w:szCs w:val="24"/>
+        </w:rPr>
+        <w:t>s</w:t>
+      </w:r>
+      <w:r>
+        <w:rPr>
+          <w:sz w:val="24"/>
+          <w:szCs w:val="24"/>
+        </w:rPr>
+        <w:t xml:space="preserve"> qui sont encore compliqué</w:t>
+      </w:r>
+      <w:r>
+        <w:rPr>
+          <w:sz w:val="24"/>
+          <w:szCs w:val="24"/>
+        </w:rPr>
+        <w:t>s</w:t>
+      </w:r>
+      <w:r>
+        <w:rPr>
+          <w:sz w:val="24"/>
+          <w:szCs w:val="24"/>
+        </w:rPr>
+        <w:t xml:space="preserve"> à traiter (le cancer). Bien entendu, d’autre innovation vont voir le jour en vue </w:t>
       </w:r>
       <w:r>
         <w:rPr>
@@ -21983,7 +22053,21 @@
           <w:sz w:val="24"/>
           <w:szCs w:val="24"/>
         </w:rPr>
-        <w:t xml:space="preserve"> que ces ordinateurs offre, comme l’avancé dans l’armement militaire</w:t>
+        <w:t xml:space="preserve"> que ces ordinateurs offre</w:t>
+      </w:r>
+      <w:r>
+        <w:rPr>
+          <w:sz w:val="24"/>
+          <w:szCs w:val="24"/>
+        </w:rPr>
+        <w:t>nt. L</w:t>
+      </w:r>
+      <w:r>
+        <w:rPr>
+          <w:sz w:val="24"/>
+          <w:szCs w:val="24"/>
+        </w:rPr>
+        <w:t>’avancé dans l’armement militaire</w:t>
       </w:r>
       <w:r>
         <w:rPr>
@@ -22004,7 +22088,35 @@
           <w:sz w:val="24"/>
           <w:szCs w:val="24"/>
         </w:rPr>
-        <w:t>Les villes équipé de réseau quantique pourront fluidifier leur trafic et peut être même faire baisser leur niveau de pollution.</w:t>
+        <w:t>Les villes équipé</w:t>
+      </w:r>
+      <w:r>
+        <w:rPr>
+          <w:sz w:val="24"/>
+          <w:szCs w:val="24"/>
+        </w:rPr>
+        <w:t>es</w:t>
+      </w:r>
+      <w:r>
+        <w:rPr>
+          <w:sz w:val="24"/>
+          <w:szCs w:val="24"/>
+        </w:rPr>
+        <w:t xml:space="preserve"> de réseau</w:t>
+      </w:r>
+      <w:r>
+        <w:rPr>
+          <w:sz w:val="24"/>
+          <w:szCs w:val="24"/>
+        </w:rPr>
+        <w:t>x</w:t>
+      </w:r>
+      <w:r>
+        <w:rPr>
+          <w:sz w:val="24"/>
+          <w:szCs w:val="24"/>
+        </w:rPr>
+        <w:t xml:space="preserve"> quantique pourront fluidifier leur trafic et peut être même faire baisser leur niveau de pollution.</w:t>
       </w:r>
     </w:p>
     <w:p>
@@ -22099,7 +22211,35 @@
           <w:sz w:val="24"/>
           <w:szCs w:val="24"/>
         </w:rPr>
-        <w:t xml:space="preserve"> Les </w:t>
+        <w:t xml:space="preserve"> Les pirate</w:t>
+      </w:r>
+      <w:r>
+        <w:rPr>
+          <w:sz w:val="24"/>
+          <w:szCs w:val="24"/>
+        </w:rPr>
+        <w:t>s</w:t>
+      </w:r>
+      <w:r>
+        <w:rPr>
+          <w:sz w:val="24"/>
+          <w:szCs w:val="24"/>
+        </w:rPr>
+        <w:t xml:space="preserve"> informatique</w:t>
+      </w:r>
+      <w:r>
+        <w:rPr>
+          <w:sz w:val="24"/>
+          <w:szCs w:val="24"/>
+        </w:rPr>
+        <w:t>s</w:t>
+      </w:r>
+      <w:r>
+        <w:rPr>
+          <w:sz w:val="24"/>
+          <w:szCs w:val="24"/>
+        </w:rPr>
+        <w:t xml:space="preserve"> tenteront surement d’utiliser ces appareils surpuissant pour obtenir des informations </w:t>
       </w:r>
       <w:proofErr w:type="gramStart"/>
       <w:r>
@@ -22107,7 +22247,7 @@
           <w:sz w:val="24"/>
           <w:szCs w:val="24"/>
         </w:rPr>
-        <w:t>pirate informatique</w:t>
+        <w:t>confidentiel</w:t>
       </w:r>
       <w:proofErr w:type="gramEnd"/>
       <w:r>
@@ -22115,7 +22255,7 @@
           <w:sz w:val="24"/>
           <w:szCs w:val="24"/>
         </w:rPr>
-        <w:t xml:space="preserve"> tenteront surement d’utiliser ces appareils surpuissant pour obtenir des informations confidentiel. Les terminaux possèdent une vitesse de traitement qui dépasse largement la moyenne et sont capable de mettre un système KO si celui n’est pas préparé à ce genre de menace. Le premier pays qui arrivera à mettre au point un ordinateur quantique aura un avantage sur les autres.</w:t>
+        <w:t>. Les terminaux possèdent une vitesse de traitement qui dépasse largement la moyenne et sont capable de mettre un système KO si celui n’est pas préparé à ce genre de menace. Le premier pays qui arrivera à mettre au point un ordinateur quantique aura un avantage sur les autres.</w:t>
       </w:r>
       <w:r>
         <w:rPr>
@@ -29671,7 +29811,7 @@
                 <w:bCs/>
                 <w:noProof/>
               </w:rPr>
-              <w:t>1</w:t>
+              <w:t>30</w:t>
             </w:r>
             <w:r>
               <w:rPr>
@@ -29800,7 +29940,7 @@
                   <a:blip r:embed="rId1">
                     <a:extLst>
                       <a:ext uri="{28A0092B-C50C-407E-A947-70E740481C1C}">
-                        <a14:useLocalDpi xmlns:a14="http://schemas.microsoft.com/office/drawing/2010/main" xmlns:wps="http://schemas.microsoft.com/office/word/2010/wordprocessingShape" xmlns:wpi="http://schemas.microsoft.com/office/word/2010/wordprocessingInk" xmlns:wpg="http://schemas.microsoft.com/office/word/2010/wordprocessingGroup" xmlns:w16se="http://schemas.microsoft.com/office/word/2015/wordml/symex" xmlns:w15="http://schemas.microsoft.com/office/word/2012/wordml" xmlns:w14="http://schemas.microsoft.com/office/word/2010/wordml" xmlns:w="http://schemas.openxmlformats.org/wordprocessingml/2006/main" xmlns:w10="urn:schemas-microsoft-com:office:word" xmlns:wp14="http://schemas.microsoft.com/office/word/2010/wordprocessingDrawing" xmlns:v="urn:schemas-microsoft-com:vml" xmlns:o="urn:schemas-microsoft-com:office:office" xmlns:mc="http://schemas.openxmlformats.org/markup-compatibility/2006" xmlns:cx1="http://schemas.microsoft.com/office/drawing/2015/9/8/chartex" xmlns:cx="http://schemas.microsoft.com/office/drawing/2014/chartex" xmlns:wpc="http://schemas.microsoft.com/office/word/2010/wordprocessingCanvas" xmlns="" val="0"/>
+                        <a14:useLocalDpi xmlns="" xmlns:wpc="http://schemas.microsoft.com/office/word/2010/wordprocessingCanvas" xmlns:cx="http://schemas.microsoft.com/office/drawing/2014/chartex" xmlns:cx1="http://schemas.microsoft.com/office/drawing/2015/9/8/chartex" xmlns:mc="http://schemas.openxmlformats.org/markup-compatibility/2006" xmlns:o="urn:schemas-microsoft-com:office:office" xmlns:v="urn:schemas-microsoft-com:vml" xmlns:wp14="http://schemas.microsoft.com/office/word/2010/wordprocessingDrawing" xmlns:w10="urn:schemas-microsoft-com:office:word" xmlns:w="http://schemas.openxmlformats.org/wordprocessingml/2006/main" xmlns:w14="http://schemas.microsoft.com/office/word/2010/wordml" xmlns:w15="http://schemas.microsoft.com/office/word/2012/wordml" xmlns:w16se="http://schemas.microsoft.com/office/word/2015/wordml/symex" xmlns:wpg="http://schemas.microsoft.com/office/word/2010/wordprocessingGroup" xmlns:wpi="http://schemas.microsoft.com/office/word/2010/wordprocessingInk" xmlns:wps="http://schemas.microsoft.com/office/word/2010/wordprocessingShape" xmlns:a14="http://schemas.microsoft.com/office/drawing/2010/main" val="0"/>
                       </a:ext>
                     </a:extLst>
                   </a:blip>
@@ -30941,7 +31081,7 @@
   <a:extraClrSchemeLst/>
   <a:extLst>
     <a:ext uri="{05A4C25C-085E-4340-85A3-A5531E510DB2}">
-      <thm15:themeFamily xmlns:thm15="http://schemas.microsoft.com/office/thememl/2012/main" xmlns="" name="Office Theme" id="{62F939B6-93AF-4DB8-9C6B-D6C7DFDC589F}" vid="{4A3C46E8-61CC-4603-A589-7422A47A8E4A}"/>
+      <thm15:themeFamily xmlns="" xmlns:thm15="http://schemas.microsoft.com/office/thememl/2012/main" name="Office Theme" id="{62F939B6-93AF-4DB8-9C6B-D6C7DFDC589F}" vid="{4A3C46E8-61CC-4603-A589-7422A47A8E4A}"/>
     </a:ext>
   </a:extLst>
 </a:theme>
@@ -30971,7 +31111,7 @@
 </file>
 
 <file path=customXml/itemProps2.xml><?xml version="1.0" encoding="utf-8"?>
-<ds:datastoreItem xmlns:ds="http://schemas.openxmlformats.org/officeDocument/2006/customXml" ds:itemID="{EEBDD49C-530C-428E-8ECC-4FF8BEB1FC99}">
+<ds:datastoreItem xmlns:ds="http://schemas.openxmlformats.org/officeDocument/2006/customXml" ds:itemID="{A54D02D3-F276-4211-9DAC-022821DE396E}">
   <ds:schemaRefs>
     <ds:schemaRef ds:uri="http://schemas.openxmlformats.org/officeDocument/2006/bibliography"/>
   </ds:schemaRefs>
